--- a/guide/PhysicalActivityReport_2.docx
+++ b/guide/PhysicalActivityReport_2.docx
@@ -53,7 +53,7 @@
         <w:rPr>
           <w:rStyle w:val="Style2"/>
         </w:rPr>
-        <w:t>ID_94</w:t>
+        <w:t>ID_51</w:t>
       </w:r>
     </w:p>
     <w:p>
@@ -89,7 +89,7 @@
         <w:rPr>
           <w:rStyle w:val="Style2"/>
         </w:rPr>
-        <w:t>Patient_ID_94_PA_Analysis_ID_6</w:t>
+        <w:t>Patient_ID_51_PA_Analysis_ID_3</w:t>
       </w:r>
     </w:p>
     <w:p>
@@ -127,7 +127,7 @@
         <w:rPr>
           <w:rStyle w:val="Style2"/>
         </w:rPr>
-        <w:t>Jhon   Doe</w:t>
+        <w:t>Jhon  Doee</w:t>
       </w:r>
     </w:p>
     <w:p>
@@ -155,7 +155,7 @@
         <w:rPr>
           <w:rStyle w:val="Style2"/>
         </w:rPr>
-        <w:t>05-Dec-2017</w:t>
+        <w:t>06-Dec-2017</w:t>
       </w:r>
     </w:p>
     <w:p>
@@ -488,7 +488,7 @@
         <w:rPr>
           <w:rStyle w:val="detailsstyle"/>
         </w:rPr>
-        <w:t>12/12/1989</w:t>
+        <w:t>30/09/1994</w:t>
       </w:r>
     </w:p>
     <w:p>
@@ -551,7 +551,7 @@
         <w:tab/>
       </w:r>
       <w:r>
-        <w:t>3</w:t>
+        <w:t>1</w:t>
       </w:r>
     </w:p>
     <w:p>
@@ -651,7 +651,7 @@
         <w:rPr>
           <w:rStyle w:val="detailsstyle"/>
         </w:rPr>
-        <w:t>82</w:t>
+        <w:t>78</w:t>
       </w:r>
     </w:p>
     <w:p>
@@ -763,7 +763,7 @@
         <w:rPr>
           <w:rStyle w:val="detailsstyle"/>
         </w:rPr>
-        <w:t xml:space="preserve">                             Baseline</w:t>
+        <w:t xml:space="preserve">                             qweq</w:t>
       </w:r>
     </w:p>
     <w:p>
@@ -803,7 +803,7 @@
         <w:rPr>
           <w:rStyle w:val="detailsstyle"/>
         </w:rPr>
-        <w:t>13/12/2014</w:t>
+        <w:t>13</w:t>
       </w:r>
     </w:p>
     <w:p>
@@ -939,7 +939,7 @@
         <w:rPr>
           <w:rStyle w:val="detailsstyle"/>
         </w:rPr>
-        <w:t>603</w:t>
+        <w:t>13</w:t>
       </w:r>
     </w:p>
     <w:p>
@@ -972,7 +972,7 @@
         <w:rPr>
           <w:rStyle w:val="detailsstyle"/>
         </w:rPr>
-        <w:t>unknown</w:t>
+        <w:t>qweqw</w:t>
       </w:r>
     </w:p>
     <w:p>
@@ -1005,7 +1005,7 @@
         <w:rPr>
           <w:rStyle w:val="detailsstyle"/>
         </w:rPr>
-        <w:t>sunny</w:t>
+        <w:t>qwe</w:t>
       </w:r>
     </w:p>
     <w:p>
@@ -1038,7 +1038,7 @@
         <w:rPr>
           <w:rStyle w:val="detailsstyle"/>
         </w:rPr>
-        <w:t>no remarks</w:t>
+        <w:t>qwe</w:t>
       </w:r>
     </w:p>
     <w:p>
@@ -1579,7 +1579,7 @@
                 <w:sz w:val="15"/>
                 <w:szCs w:val="15"/>
               </w:rPr>
-              <w:t>5</w:t>
+              <w:t>6</w:t>
             </w:r>
           </w:p>
         </w:tc>
@@ -1626,60 +1626,53 @@
                 <w:sz w:val="15"/>
                 <w:szCs w:val="15"/>
               </w:rPr>
-              <w:t xml:space="preserve">Time spent </w:t>
-            </w:r>
-            <w:r>
-              <w:rPr>
-                <w:sz w:val="15"/>
-                <w:szCs w:val="15"/>
-              </w:rPr>
-              <w:t>Standing (%)</w:t>
-            </w:r>
-          </w:p>
-        </w:tc>
-        <w:tc>
-          <w:tcPr>
-            <w:tcW w:w="0" w:type="auto"/>
-            <w:tcBorders>
-              <w:bottom w:val="single" w:sz="0" w:space="0" w:color="auto"/>
-              <w:right w:val="single" w:sz="0" w:space="0" w:color="auto"/>
-            </w:tcBorders>
-          </w:tcPr>
-          <w:p>
-            <w:pPr>
-              <w:pBdr>
-                <w:between w:val="single" w:sz="0" w:space="0" w:color="auto"/>
-              </w:pBdr>
-            </w:pPr>
-            <w:r>
-              <w:rPr>
-                <w:sz w:val="15"/>
-                <w:szCs w:val="15"/>
-              </w:rPr>
-              <w:t>23</w:t>
-            </w:r>
-          </w:p>
-        </w:tc>
-        <w:tc>
-          <w:tcPr>
-            <w:tcW w:w="0" w:type="auto"/>
-            <w:tcBorders>
-              <w:bottom w:val="single" w:sz="0" w:space="0" w:color="auto"/>
-              <w:right w:val="single" w:sz="0" w:space="0" w:color="auto"/>
-            </w:tcBorders>
-          </w:tcPr>
-          <w:p>
-            <w:pPr>
-              <w:pBdr>
-                <w:between w:val="single" w:sz="0" w:space="0" w:color="auto"/>
-              </w:pBdr>
-            </w:pPr>
-            <w:r>
-              <w:rPr>
-                <w:sz w:val="15"/>
-                <w:szCs w:val="15"/>
-              </w:rPr>
-              <w:t>4</w:t>
+              <w:t>Time spent Standing (%)</w:t>
+            </w:r>
+          </w:p>
+        </w:tc>
+        <w:tc>
+          <w:tcPr>
+            <w:tcW w:w="0" w:type="auto"/>
+            <w:tcBorders>
+              <w:bottom w:val="single" w:sz="0" w:space="0" w:color="auto"/>
+              <w:right w:val="single" w:sz="0" w:space="0" w:color="auto"/>
+            </w:tcBorders>
+          </w:tcPr>
+          <w:p>
+            <w:pPr>
+              <w:pBdr>
+                <w:between w:val="single" w:sz="0" w:space="0" w:color="auto"/>
+              </w:pBdr>
+            </w:pPr>
+            <w:r>
+              <w:rPr>
+                <w:sz w:val="15"/>
+                <w:szCs w:val="15"/>
+              </w:rPr>
+              <w:t>20</w:t>
+            </w:r>
+          </w:p>
+        </w:tc>
+        <w:tc>
+          <w:tcPr>
+            <w:tcW w:w="0" w:type="auto"/>
+            <w:tcBorders>
+              <w:bottom w:val="single" w:sz="0" w:space="0" w:color="auto"/>
+              <w:right w:val="single" w:sz="0" w:space="0" w:color="auto"/>
+            </w:tcBorders>
+          </w:tcPr>
+          <w:p>
+            <w:pPr>
+              <w:pBdr>
+                <w:between w:val="single" w:sz="0" w:space="0" w:color="auto"/>
+              </w:pBdr>
+            </w:pPr>
+            <w:r>
+              <w:rPr>
+                <w:sz w:val="15"/>
+                <w:szCs w:val="15"/>
+              </w:rPr>
+              <w:t>7</w:t>
             </w:r>
           </w:p>
         </w:tc>
@@ -1726,75 +1719,82 @@
                 <w:sz w:val="15"/>
                 <w:szCs w:val="15"/>
               </w:rPr>
-              <w:t>Time spent Sedentary (%)</w:t>
-            </w:r>
-          </w:p>
-        </w:tc>
-        <w:tc>
-          <w:tcPr>
-            <w:tcW w:w="0" w:type="auto"/>
-            <w:tcBorders>
-              <w:bottom w:val="single" w:sz="0" w:space="0" w:color="auto"/>
-              <w:right w:val="single" w:sz="0" w:space="0" w:color="auto"/>
-            </w:tcBorders>
-          </w:tcPr>
-          <w:p>
-            <w:pPr>
-              <w:pBdr>
-                <w:between w:val="single" w:sz="0" w:space="0" w:color="auto"/>
-              </w:pBdr>
-            </w:pPr>
-            <w:r>
-              <w:rPr>
-                <w:sz w:val="15"/>
-                <w:szCs w:val="15"/>
-              </w:rPr>
-              <w:t>61</w:t>
-            </w:r>
-          </w:p>
-        </w:tc>
-        <w:tc>
-          <w:tcPr>
-            <w:tcW w:w="0" w:type="auto"/>
-            <w:tcBorders>
-              <w:bottom w:val="single" w:sz="0" w:space="0" w:color="auto"/>
-              <w:right w:val="single" w:sz="0" w:space="0" w:color="auto"/>
-            </w:tcBorders>
-          </w:tcPr>
-          <w:p>
-            <w:pPr>
-              <w:pBdr>
-                <w:between w:val="single" w:sz="0" w:space="0" w:color="auto"/>
-              </w:pBdr>
-            </w:pPr>
-            <w:r>
-              <w:rPr>
-                <w:sz w:val="15"/>
-                <w:szCs w:val="15"/>
-              </w:rPr>
-              <w:t>6</w:t>
-            </w:r>
-          </w:p>
-        </w:tc>
-        <w:tc>
-          <w:tcPr>
-            <w:tcW w:w="0" w:type="auto"/>
-            <w:tcBorders>
-              <w:bottom w:val="single" w:sz="0" w:space="0" w:color="auto"/>
-            </w:tcBorders>
-          </w:tcPr>
-          <w:p>
-            <w:pPr>
-              <w:pBdr>
-                <w:between w:val="single" w:sz="0" w:space="0" w:color="auto"/>
-              </w:pBdr>
-            </w:pPr>
-            <w:r>
-              <w:rPr>
-                <w:sz w:val="15"/>
-                <w:szCs w:val="15"/>
-              </w:rPr>
-              <w:t>70</w:t>
+              <w:t xml:space="preserve">Time </w:t>
+            </w:r>
+            <w:r>
+              <w:rPr>
+                <w:sz w:val="15"/>
+                <w:szCs w:val="15"/>
+              </w:rPr>
+              <w:t>spent Sedentary (%)</w:t>
+            </w:r>
+          </w:p>
+        </w:tc>
+        <w:tc>
+          <w:tcPr>
+            <w:tcW w:w="0" w:type="auto"/>
+            <w:tcBorders>
+              <w:bottom w:val="single" w:sz="0" w:space="0" w:color="auto"/>
+              <w:right w:val="single" w:sz="0" w:space="0" w:color="auto"/>
+            </w:tcBorders>
+          </w:tcPr>
+          <w:p>
+            <w:pPr>
+              <w:pBdr>
+                <w:between w:val="single" w:sz="0" w:space="0" w:color="auto"/>
+              </w:pBdr>
+            </w:pPr>
+            <w:r>
+              <w:rPr>
+                <w:sz w:val="15"/>
+                <w:szCs w:val="15"/>
+              </w:rPr>
+              <w:t>64</w:t>
+            </w:r>
+          </w:p>
+        </w:tc>
+        <w:tc>
+          <w:tcPr>
+            <w:tcW w:w="0" w:type="auto"/>
+            <w:tcBorders>
+              <w:bottom w:val="single" w:sz="0" w:space="0" w:color="auto"/>
+              <w:right w:val="single" w:sz="0" w:space="0" w:color="auto"/>
+            </w:tcBorders>
+          </w:tcPr>
+          <w:p>
+            <w:pPr>
+              <w:pBdr>
+                <w:between w:val="single" w:sz="0" w:space="0" w:color="auto"/>
+              </w:pBdr>
+            </w:pPr>
+            <w:r>
+              <w:rPr>
+                <w:sz w:val="15"/>
+                <w:szCs w:val="15"/>
+              </w:rPr>
+              <w:t>12</w:t>
+            </w:r>
+          </w:p>
+        </w:tc>
+        <w:tc>
+          <w:tcPr>
+            <w:tcW w:w="0" w:type="auto"/>
+            <w:tcBorders>
+              <w:bottom w:val="single" w:sz="0" w:space="0" w:color="auto"/>
+            </w:tcBorders>
+          </w:tcPr>
+          <w:p>
+            <w:pPr>
+              <w:pBdr>
+                <w:between w:val="single" w:sz="0" w:space="0" w:color="auto"/>
+              </w:pBdr>
+            </w:pPr>
+            <w:r>
+              <w:rPr>
+                <w:sz w:val="15"/>
+                <w:szCs w:val="15"/>
+              </w:rPr>
+              <w:t>69</w:t>
             </w:r>
           </w:p>
         </w:tc>
@@ -2263,14 +2263,7 @@
                 <w:sz w:val="15"/>
                 <w:szCs w:val="15"/>
               </w:rPr>
-              <w:t xml:space="preserve">50th </w:t>
-            </w:r>
-            <w:r>
-              <w:rPr>
-                <w:sz w:val="15"/>
-                <w:szCs w:val="15"/>
-              </w:rPr>
-              <w:t>Percentile(sec)</w:t>
+              <w:t>50th Percentile(sec)</w:t>
             </w:r>
           </w:p>
         </w:tc>
@@ -2363,7 +2356,14 @@
                 <w:sz w:val="15"/>
                 <w:szCs w:val="15"/>
               </w:rPr>
-              <w:t>60th Percentile(sec)</w:t>
+              <w:t>60th</w:t>
+            </w:r>
+            <w:r>
+              <w:rPr>
+                <w:sz w:val="15"/>
+                <w:szCs w:val="15"/>
+              </w:rPr>
+              <w:t xml:space="preserve"> Percentile(sec)</w:t>
             </w:r>
           </w:p>
         </w:tc>
@@ -2828,14 +2828,7 @@
                 <w:sz w:val="15"/>
                 <w:szCs w:val="15"/>
               </w:rPr>
-              <w:t xml:space="preserve">Statistics Standing </w:t>
-            </w:r>
-            <w:r>
-              <w:rPr>
-                <w:sz w:val="15"/>
-                <w:szCs w:val="15"/>
-              </w:rPr>
-              <w:t>Periods:</w:t>
+              <w:t>Statistics Standing Periods:</w:t>
             </w:r>
           </w:p>
         </w:tc>
@@ -3255,7 +3248,7 @@
                 <w:sz w:val="15"/>
                 <w:szCs w:val="15"/>
               </w:rPr>
-              <w:t>5.5</w:t>
+              <w:t>5</w:t>
             </w:r>
           </w:p>
         </w:tc>
@@ -3534,7 +3527,7 @@
                 <w:sz w:val="15"/>
                 <w:szCs w:val="15"/>
               </w:rPr>
-              <w:t>21</w:t>
+              <w:t>20</w:t>
             </w:r>
           </w:p>
         </w:tc>
@@ -3627,7 +3620,7 @@
                 <w:sz w:val="15"/>
                 <w:szCs w:val="15"/>
               </w:rPr>
-              <w:t>31</w:t>
+              <w:t>31.9</w:t>
             </w:r>
           </w:p>
         </w:tc>
@@ -3720,7 +3713,7 @@
                 <w:sz w:val="15"/>
                 <w:szCs w:val="15"/>
               </w:rPr>
-              <w:t>59.5</w:t>
+              <w:t>58.4</w:t>
             </w:r>
           </w:p>
         </w:tc>
@@ -3978,7 +3971,7 @@
                 <w:sz w:val="15"/>
                 <w:szCs w:val="15"/>
               </w:rPr>
-              <w:t>9.8</w:t>
+              <w:t>12</w:t>
             </w:r>
           </w:p>
         </w:tc>
@@ -4071,7 +4064,7 @@
                 <w:sz w:val="15"/>
                 <w:szCs w:val="15"/>
               </w:rPr>
-              <w:t>25.1</w:t>
+              <w:t>33</w:t>
             </w:r>
           </w:p>
         </w:tc>
@@ -4164,7 +4157,7 @@
                 <w:sz w:val="15"/>
                 <w:szCs w:val="15"/>
               </w:rPr>
-              <w:t>44.1</w:t>
+              <w:t>48</w:t>
             </w:r>
           </w:p>
         </w:tc>
@@ -4257,7 +4250,7 @@
                 <w:sz w:val="15"/>
                 <w:szCs w:val="15"/>
               </w:rPr>
-              <w:t>67.2</w:t>
+              <w:t>74.5</w:t>
             </w:r>
           </w:p>
         </w:tc>
@@ -4350,7 +4343,7 @@
                 <w:sz w:val="15"/>
                 <w:szCs w:val="15"/>
               </w:rPr>
-              <w:t>120</w:t>
+              <w:t>116</w:t>
             </w:r>
           </w:p>
         </w:tc>
@@ -4443,7 +4436,7 @@
                 <w:sz w:val="15"/>
                 <w:szCs w:val="15"/>
               </w:rPr>
-              <w:t>175.5</w:t>
+              <w:t>142</w:t>
             </w:r>
           </w:p>
         </w:tc>
@@ -4536,7 +4529,7 @@
                 <w:sz w:val="15"/>
                 <w:szCs w:val="15"/>
               </w:rPr>
-              <w:t>265.8</w:t>
+              <w:t>255</w:t>
             </w:r>
           </w:p>
         </w:tc>
@@ -4629,7 +4622,7 @@
                 <w:sz w:val="15"/>
                 <w:szCs w:val="15"/>
               </w:rPr>
-              <w:t>463.7</w:t>
+              <w:t>458.5</w:t>
             </w:r>
           </w:p>
         </w:tc>
@@ -4722,7 +4715,7 @@
                 <w:sz w:val="15"/>
                 <w:szCs w:val="15"/>
               </w:rPr>
-              <w:t>880.4</w:t>
+              <w:t>878</w:t>
             </w:r>
           </w:p>
         </w:tc>
@@ -4815,7 +4808,7 @@
                 <w:sz w:val="15"/>
                 <w:szCs w:val="15"/>
               </w:rPr>
-              <w:t>2636</w:t>
+              <w:t>2633</w:t>
             </w:r>
           </w:p>
         </w:tc>
@@ -4951,7 +4944,7 @@
                 <w:sz w:val="15"/>
                 <w:szCs w:val="15"/>
               </w:rPr>
-              <w:t>0.10254</w:t>
+              <w:t>0.091635</w:t>
             </w:r>
           </w:p>
         </w:tc>
@@ -5030,7 +5023,7 @@
                 <w:sz w:val="15"/>
                 <w:szCs w:val="15"/>
               </w:rPr>
-              <w:t>0.12097</w:t>
+              <w:t>0.14473</w:t>
             </w:r>
           </w:p>
         </w:tc>
@@ -5106,7 +5099,7 @@
                 <w:sz w:val="15"/>
                 <w:szCs w:val="15"/>
               </w:rPr>
-              <w:t>0.19747</w:t>
+              <w:t>0.21778</w:t>
             </w:r>
           </w:p>
         </w:tc>
@@ -5790,7 +5783,7 @@
                 <w:sz w:val="15"/>
                 <w:szCs w:val="15"/>
               </w:rPr>
-              <w:t>69.3785</w:t>
+              <w:t>69.3083</w:t>
             </w:r>
           </w:p>
         </w:tc>
@@ -5883,7 +5876,7 @@
                 <w:sz w:val="15"/>
                 <w:szCs w:val="15"/>
               </w:rPr>
-              <w:t>0.14611</w:t>
+              <w:t>0.11981</w:t>
             </w:r>
           </w:p>
         </w:tc>
@@ -5976,7 +5969,7 @@
                 <w:sz w:val="15"/>
                 <w:szCs w:val="15"/>
               </w:rPr>
-              <w:t>18.5529</w:t>
+              <w:t>18.6318</w:t>
             </w:r>
           </w:p>
         </w:tc>
@@ -6069,7 +6062,7 @@
                 <w:sz w:val="15"/>
                 <w:szCs w:val="15"/>
               </w:rPr>
-              <w:t>0.33313</w:t>
+              <w:t>0.33021</w:t>
             </w:r>
           </w:p>
         </w:tc>
@@ -6162,7 +6155,7 @@
                 <w:sz w:val="15"/>
                 <w:szCs w:val="15"/>
               </w:rPr>
-              <w:t>0.13442</w:t>
+              <w:t>0.1578</w:t>
             </w:r>
           </w:p>
         </w:tc>
@@ -6348,7 +6341,7 @@
                 <w:sz w:val="15"/>
                 <w:szCs w:val="15"/>
               </w:rPr>
-              <w:t>0.32436</w:t>
+              <w:t>0.32144</w:t>
             </w:r>
           </w:p>
         </w:tc>

--- a/guide/PhysicalActivityReport_2.docx
+++ b/guide/PhysicalActivityReport_2.docx
@@ -37,6 +37,7 @@
         <w:jc w:val="center"/>
         <w:rPr>
           <w:rStyle w:val="Style2"/>
+          <w:lang w:val="it-IT"/>
         </w:rPr>
       </w:pPr>
       <w:r>
@@ -53,7 +54,7 @@
         <w:rPr>
           <w:rStyle w:val="Style2"/>
         </w:rPr>
-        <w:t>ID_51</w:t>
+        <w:t>ID_43</w:t>
       </w:r>
     </w:p>
     <w:p>
@@ -89,7 +90,7 @@
         <w:rPr>
           <w:rStyle w:val="Style2"/>
         </w:rPr>
-        <w:t>Patient_ID_51_PA_Analysis_ID_3</w:t>
+        <w:t>Patient_ID_43_PA_Analysis_ID_9</w:t>
       </w:r>
     </w:p>
     <w:p>
@@ -125,9 +126,9 @@
       </w:r>
       <w:r>
         <w:rPr>
-          <w:rStyle w:val="Style2"/>
-        </w:rPr>
-        <w:t>Jhon  Doee</w:t>
+          <w:rStyle w:val="Style4"/>
+        </w:rPr>
+        <w:t>Matteo  Ciprian</w:t>
       </w:r>
     </w:p>
     <w:p>
@@ -153,7 +154,7 @@
       </w:r>
       <w:r>
         <w:rPr>
-          <w:rStyle w:val="Style2"/>
+          <w:rStyle w:val="Style4"/>
         </w:rPr>
         <w:t>06-Dec-2017</w:t>
       </w:r>
@@ -551,7 +552,7 @@
         <w:tab/>
       </w:r>
       <w:r>
-        <w:t>1</w:t>
+        <w:t>0</w:t>
       </w:r>
     </w:p>
     <w:p>
@@ -585,7 +586,7 @@
         <w:rPr>
           <w:rStyle w:val="detailsstyle"/>
         </w:rPr>
-        <w:t>3</w:t>
+        <w:t>2</w:t>
       </w:r>
     </w:p>
     <w:p>
@@ -763,7 +764,7 @@
         <w:rPr>
           <w:rStyle w:val="detailsstyle"/>
         </w:rPr>
-        <w:t xml:space="preserve">                             qweq</w:t>
+        <w:t xml:space="preserve">                             123</w:t>
       </w:r>
     </w:p>
     <w:p>
@@ -803,7 +804,7 @@
         <w:rPr>
           <w:rStyle w:val="detailsstyle"/>
         </w:rPr>
-        <w:t>13</w:t>
+        <w:t>213</w:t>
       </w:r>
     </w:p>
     <w:p>
@@ -939,7 +940,7 @@
         <w:rPr>
           <w:rStyle w:val="detailsstyle"/>
         </w:rPr>
-        <w:t>13</w:t>
+        <w:t>123</w:t>
       </w:r>
     </w:p>
     <w:p>
@@ -972,7 +973,7 @@
         <w:rPr>
           <w:rStyle w:val="detailsstyle"/>
         </w:rPr>
-        <w:t>qweqw</w:t>
+        <w:t>123</w:t>
       </w:r>
     </w:p>
     <w:p>
@@ -1005,7 +1006,7 @@
         <w:rPr>
           <w:rStyle w:val="detailsstyle"/>
         </w:rPr>
-        <w:t>qwe</w:t>
+        <w:t>213</w:t>
       </w:r>
     </w:p>
     <w:p>
@@ -1038,7 +1039,7 @@
         <w:rPr>
           <w:rStyle w:val="detailsstyle"/>
         </w:rPr>
-        <w:t>qwe</w:t>
+        <w:t>213</w:t>
       </w:r>
     </w:p>
     <w:p>
@@ -1579,29 +1580,29 @@
                 <w:sz w:val="15"/>
                 <w:szCs w:val="15"/>
               </w:rPr>
-              <w:t>6</w:t>
-            </w:r>
-          </w:p>
-        </w:tc>
-        <w:tc>
-          <w:tcPr>
-            <w:tcW w:w="0" w:type="auto"/>
-            <w:tcBorders>
-              <w:bottom w:val="single" w:sz="0" w:space="0" w:color="auto"/>
-            </w:tcBorders>
-          </w:tcPr>
-          <w:p>
-            <w:pPr>
-              <w:pBdr>
-                <w:between w:val="single" w:sz="0" w:space="0" w:color="auto"/>
-              </w:pBdr>
-            </w:pPr>
-            <w:r>
-              <w:rPr>
-                <w:sz w:val="15"/>
-                <w:szCs w:val="15"/>
-              </w:rPr>
-              <w:t>11</w:t>
+              <w:t>5</w:t>
+            </w:r>
+          </w:p>
+        </w:tc>
+        <w:tc>
+          <w:tcPr>
+            <w:tcW w:w="0" w:type="auto"/>
+            <w:tcBorders>
+              <w:bottom w:val="single" w:sz="0" w:space="0" w:color="auto"/>
+            </w:tcBorders>
+          </w:tcPr>
+          <w:p>
+            <w:pPr>
+              <w:pBdr>
+                <w:between w:val="single" w:sz="0" w:space="0" w:color="auto"/>
+              </w:pBdr>
+            </w:pPr>
+            <w:r>
+              <w:rPr>
+                <w:sz w:val="15"/>
+                <w:szCs w:val="15"/>
+              </w:rPr>
+              <w:t>12</w:t>
             </w:r>
           </w:p>
         </w:tc>
@@ -1649,30 +1650,30 @@
                 <w:sz w:val="15"/>
                 <w:szCs w:val="15"/>
               </w:rPr>
-              <w:t>20</w:t>
-            </w:r>
-          </w:p>
-        </w:tc>
-        <w:tc>
-          <w:tcPr>
-            <w:tcW w:w="0" w:type="auto"/>
-            <w:tcBorders>
-              <w:bottom w:val="single" w:sz="0" w:space="0" w:color="auto"/>
-              <w:right w:val="single" w:sz="0" w:space="0" w:color="auto"/>
-            </w:tcBorders>
-          </w:tcPr>
-          <w:p>
-            <w:pPr>
-              <w:pBdr>
-                <w:between w:val="single" w:sz="0" w:space="0" w:color="auto"/>
-              </w:pBdr>
-            </w:pPr>
-            <w:r>
-              <w:rPr>
-                <w:sz w:val="15"/>
-                <w:szCs w:val="15"/>
-              </w:rPr>
-              <w:t>7</w:t>
+              <w:t>23</w:t>
+            </w:r>
+          </w:p>
+        </w:tc>
+        <w:tc>
+          <w:tcPr>
+            <w:tcW w:w="0" w:type="auto"/>
+            <w:tcBorders>
+              <w:bottom w:val="single" w:sz="0" w:space="0" w:color="auto"/>
+              <w:right w:val="single" w:sz="0" w:space="0" w:color="auto"/>
+            </w:tcBorders>
+          </w:tcPr>
+          <w:p>
+            <w:pPr>
+              <w:pBdr>
+                <w:between w:val="single" w:sz="0" w:space="0" w:color="auto"/>
+              </w:pBdr>
+            </w:pPr>
+            <w:r>
+              <w:rPr>
+                <w:sz w:val="15"/>
+                <w:szCs w:val="15"/>
+              </w:rPr>
+              <w:t>4</w:t>
             </w:r>
           </w:p>
         </w:tc>
@@ -1749,30 +1750,30 @@
                 <w:sz w:val="15"/>
                 <w:szCs w:val="15"/>
               </w:rPr>
-              <w:t>64</w:t>
-            </w:r>
-          </w:p>
-        </w:tc>
-        <w:tc>
-          <w:tcPr>
-            <w:tcW w:w="0" w:type="auto"/>
-            <w:tcBorders>
-              <w:bottom w:val="single" w:sz="0" w:space="0" w:color="auto"/>
-              <w:right w:val="single" w:sz="0" w:space="0" w:color="auto"/>
-            </w:tcBorders>
-          </w:tcPr>
-          <w:p>
-            <w:pPr>
-              <w:pBdr>
-                <w:between w:val="single" w:sz="0" w:space="0" w:color="auto"/>
-              </w:pBdr>
-            </w:pPr>
-            <w:r>
-              <w:rPr>
-                <w:sz w:val="15"/>
-                <w:szCs w:val="15"/>
-              </w:rPr>
-              <w:t>12</w:t>
+              <w:t>61</w:t>
+            </w:r>
+          </w:p>
+        </w:tc>
+        <w:tc>
+          <w:tcPr>
+            <w:tcW w:w="0" w:type="auto"/>
+            <w:tcBorders>
+              <w:bottom w:val="single" w:sz="0" w:space="0" w:color="auto"/>
+              <w:right w:val="single" w:sz="0" w:space="0" w:color="auto"/>
+            </w:tcBorders>
+          </w:tcPr>
+          <w:p>
+            <w:pPr>
+              <w:pBdr>
+                <w:between w:val="single" w:sz="0" w:space="0" w:color="auto"/>
+              </w:pBdr>
+            </w:pPr>
+            <w:r>
+              <w:rPr>
+                <w:sz w:val="15"/>
+                <w:szCs w:val="15"/>
+              </w:rPr>
+              <w:t>6</w:t>
             </w:r>
           </w:p>
         </w:tc>
@@ -1959,7 +1960,7 @@
                 <w:sz w:val="15"/>
                 <w:szCs w:val="15"/>
               </w:rPr>
-              <w:t>3</w:t>
+              <w:t>2</w:t>
             </w:r>
           </w:p>
         </w:tc>
@@ -2356,14 +2357,14 @@
                 <w:sz w:val="15"/>
                 <w:szCs w:val="15"/>
               </w:rPr>
-              <w:t>60th</w:t>
-            </w:r>
-            <w:r>
-              <w:rPr>
-                <w:sz w:val="15"/>
-                <w:szCs w:val="15"/>
-              </w:rPr>
-              <w:t xml:space="preserve"> Percentile(sec)</w:t>
+              <w:t xml:space="preserve">60th </w:t>
+            </w:r>
+            <w:r>
+              <w:rPr>
+                <w:sz w:val="15"/>
+                <w:szCs w:val="15"/>
+              </w:rPr>
+              <w:t>Percentile(sec)</w:t>
             </w:r>
           </w:p>
         </w:tc>
@@ -2431,7 +2432,7 @@
                 <w:sz w:val="15"/>
                 <w:szCs w:val="15"/>
               </w:rPr>
-              <w:t>7</w:t>
+              <w:t>6</w:t>
             </w:r>
           </w:p>
         </w:tc>
@@ -2803,7 +2804,7 @@
                 <w:sz w:val="15"/>
                 <w:szCs w:val="15"/>
               </w:rPr>
-              <w:t>589</w:t>
+              <w:t>593</w:t>
             </w:r>
           </w:p>
         </w:tc>
@@ -3062,7 +3063,7 @@
                 <w:sz w:val="15"/>
                 <w:szCs w:val="15"/>
               </w:rPr>
-              <w:t>2</w:t>
+              <w:t>1</w:t>
             </w:r>
           </w:p>
         </w:tc>
@@ -3155,7 +3156,7 @@
                 <w:sz w:val="15"/>
                 <w:szCs w:val="15"/>
               </w:rPr>
-              <w:t>4</w:t>
+              <w:t>3</w:t>
             </w:r>
           </w:p>
         </w:tc>
@@ -3248,7 +3249,7 @@
                 <w:sz w:val="15"/>
                 <w:szCs w:val="15"/>
               </w:rPr>
-              <w:t>5</w:t>
+              <w:t>4</w:t>
             </w:r>
           </w:p>
         </w:tc>
@@ -3341,7 +3342,7 @@
                 <w:sz w:val="15"/>
                 <w:szCs w:val="15"/>
               </w:rPr>
-              <w:t>9</w:t>
+              <w:t>7</w:t>
             </w:r>
           </w:p>
         </w:tc>
@@ -3434,7 +3435,7 @@
                 <w:sz w:val="15"/>
                 <w:szCs w:val="15"/>
               </w:rPr>
-              <w:t>14</w:t>
+              <w:t>12</w:t>
             </w:r>
           </w:p>
         </w:tc>
@@ -3527,7 +3528,7 @@
                 <w:sz w:val="15"/>
                 <w:szCs w:val="15"/>
               </w:rPr>
-              <w:t>20</w:t>
+              <w:t>19</w:t>
             </w:r>
           </w:p>
         </w:tc>
@@ -3620,7 +3621,7 @@
                 <w:sz w:val="15"/>
                 <w:szCs w:val="15"/>
               </w:rPr>
-              <w:t>31.9</w:t>
+              <w:t>29.1</w:t>
             </w:r>
           </w:p>
         </w:tc>
@@ -3713,7 +3714,7 @@
                 <w:sz w:val="15"/>
                 <w:szCs w:val="15"/>
               </w:rPr>
-              <w:t>58.4</w:t>
+              <w:t>56.8</w:t>
             </w:r>
           </w:p>
         </w:tc>
@@ -4343,7 +4344,7 @@
                 <w:sz w:val="15"/>
                 <w:szCs w:val="15"/>
               </w:rPr>
-              <w:t>116</w:t>
+              <w:t>113</w:t>
             </w:r>
           </w:p>
         </w:tc>
@@ -4529,7 +4530,7 @@
                 <w:sz w:val="15"/>
                 <w:szCs w:val="15"/>
               </w:rPr>
-              <w:t>255</w:t>
+              <w:t>254</w:t>
             </w:r>
           </w:p>
         </w:tc>
@@ -4622,7 +4623,7 @@
                 <w:sz w:val="15"/>
                 <w:szCs w:val="15"/>
               </w:rPr>
-              <w:t>458.5</w:t>
+              <w:t>457.5</w:t>
             </w:r>
           </w:p>
         </w:tc>
@@ -4944,7 +4945,7 @@
                 <w:sz w:val="15"/>
                 <w:szCs w:val="15"/>
               </w:rPr>
-              <w:t>0.091635</w:t>
+              <w:t>0.11817</w:t>
             </w:r>
           </w:p>
         </w:tc>
@@ -5023,7 +5024,7 @@
                 <w:sz w:val="15"/>
                 <w:szCs w:val="15"/>
               </w:rPr>
-              <w:t>0.14473</w:t>
+              <w:t>0.082793</w:t>
             </w:r>
           </w:p>
         </w:tc>
@@ -5099,7 +5100,7 @@
                 <w:sz w:val="15"/>
                 <w:szCs w:val="15"/>
               </w:rPr>
-              <w:t>0.21778</w:t>
+              <w:t>0.22756</w:t>
             </w:r>
           </w:p>
         </w:tc>
@@ -5783,7 +5784,7 @@
                 <w:sz w:val="15"/>
                 <w:szCs w:val="15"/>
               </w:rPr>
-              <w:t>69.3083</w:t>
+              <w:t>69.2557</w:t>
             </w:r>
           </w:p>
         </w:tc>
@@ -5876,7 +5877,7 @@
                 <w:sz w:val="15"/>
                 <w:szCs w:val="15"/>
               </w:rPr>
-              <w:t>0.11981</w:t>
+              <w:t>0.11397</w:t>
             </w:r>
           </w:p>
         </w:tc>
@@ -5969,7 +5970,7 @@
                 <w:sz w:val="15"/>
                 <w:szCs w:val="15"/>
               </w:rPr>
-              <w:t>18.6318</w:t>
+              <w:t>18.3045</w:t>
             </w:r>
           </w:p>
         </w:tc>
@@ -6062,7 +6063,7 @@
                 <w:sz w:val="15"/>
                 <w:szCs w:val="15"/>
               </w:rPr>
-              <w:t>0.33021</w:t>
+              <w:t>0.38865</w:t>
             </w:r>
           </w:p>
         </w:tc>
@@ -6155,7 +6156,7 @@
                 <w:sz w:val="15"/>
                 <w:szCs w:val="15"/>
               </w:rPr>
-              <w:t>0.1578</w:t>
+              <w:t>0.16656</w:t>
             </w:r>
           </w:p>
         </w:tc>
@@ -6248,7 +6249,7 @@
                 <w:sz w:val="15"/>
                 <w:szCs w:val="15"/>
               </w:rPr>
-              <w:t>0.087665</w:t>
+              <w:t>0.070132</w:t>
             </w:r>
           </w:p>
         </w:tc>
@@ -6341,7 +6342,7 @@
                 <w:sz w:val="15"/>
                 <w:szCs w:val="15"/>
               </w:rPr>
-              <w:t>0.32144</w:t>
+              <w:t>0.29806</w:t>
             </w:r>
           </w:p>
         </w:tc>
@@ -6434,7 +6435,7 @@
                 <w:sz w:val="15"/>
                 <w:szCs w:val="15"/>
               </w:rPr>
-              <w:t>2.4225</w:t>
+              <w:t>1.2273</w:t>
             </w:r>
           </w:p>
         </w:tc>
@@ -6527,7 +6528,7 @@
                 <w:sz w:val="15"/>
                 <w:szCs w:val="15"/>
               </w:rPr>
-              <w:t>2.3611</w:t>
+              <w:t>2.478</w:t>
             </w:r>
           </w:p>
         </w:tc>
@@ -6620,7 +6621,7 @@
                 <w:sz w:val="15"/>
                 <w:szCs w:val="15"/>
               </w:rPr>
-              <w:t>0.046755</w:t>
+              <w:t>1.4202</w:t>
             </w:r>
           </w:p>
         </w:tc>
@@ -6806,7 +6807,7 @@
                 <w:sz w:val="15"/>
                 <w:szCs w:val="15"/>
               </w:rPr>
-              <w:t>0.488</w:t>
+              <w:t>0.0029222</w:t>
             </w:r>
           </w:p>
         </w:tc>
@@ -6899,7 +6900,7 @@
                 <w:sz w:val="15"/>
                 <w:szCs w:val="15"/>
               </w:rPr>
-              <w:t>0.66918</w:t>
+              <w:t>0.73055</w:t>
             </w:r>
           </w:p>
         </w:tc>
@@ -6992,7 +6993,7 @@
                 <w:sz w:val="15"/>
                 <w:szCs w:val="15"/>
               </w:rPr>
-              <w:t>0.0029222</w:t>
+              <w:t>0.42956</w:t>
             </w:r>
           </w:p>
         </w:tc>
@@ -7271,7 +7272,7 @@
                 <w:sz w:val="15"/>
                 <w:szCs w:val="15"/>
               </w:rPr>
-              <w:t>0.51138</w:t>
+              <w:t>0.0029222</w:t>
             </w:r>
           </w:p>
         </w:tc>
@@ -7364,7 +7365,7 @@
                 <w:sz w:val="15"/>
                 <w:szCs w:val="15"/>
               </w:rPr>
-              <w:t>0.0029222</w:t>
+              <w:t>0.55521</w:t>
             </w:r>
           </w:p>
         </w:tc>
@@ -9293,6 +9294,18 @@
       <w:sz w:val="22"/>
     </w:rPr>
   </w:style>
+  <w:style w:type="character" w:customStyle="1" w:styleId="Style4">
+    <w:name w:val="Style4"/>
+    <w:basedOn w:val="DefaultParagraphFont"/>
+    <w:uiPriority w:val="1"/>
+    <w:rsid w:val="00413480"/>
+    <w:rPr>
+      <w:rFonts w:asciiTheme="minorHAnsi" w:hAnsiTheme="minorHAnsi"/>
+      <w:b w:val="0"/>
+      <w:i/>
+      <w:sz w:val="28"/>
+    </w:rPr>
+  </w:style>
 </w:styles>
 </file>
 
@@ -9722,6 +9735,18 @@
       <w:sz w:val="22"/>
     </w:rPr>
   </w:style>
+  <w:style w:type="character" w:customStyle="1" w:styleId="Style4">
+    <w:name w:val="Style4"/>
+    <w:basedOn w:val="DefaultParagraphFont"/>
+    <w:uiPriority w:val="1"/>
+    <w:rsid w:val="00413480"/>
+    <w:rPr>
+      <w:rFonts w:asciiTheme="minorHAnsi" w:hAnsiTheme="minorHAnsi"/>
+      <w:b w:val="0"/>
+      <w:i/>
+      <w:sz w:val="28"/>
+    </w:rPr>
+  </w:style>
 </w:styles>
 </file>
 
